--- a/技术学习/springboot/2小时学会springboot.docx
+++ b/技术学习/springboot/2小时学会springboot.docx
@@ -133,29 +133,11 @@
     </w:p>
     <w:p>
       <w:pPr>
-        <w:widowControl/>
-        <w:shd w:val="clear" w:color="auto" w:fill="FFFFFF"/>
-        <w:spacing w:before="192" w:after="192"/>
-        <w:jc w:val="left"/>
-        <w:outlineLvl w:val="2"/>
-        <w:rPr>
-          <w:rFonts w:ascii="微软雅黑" w:hAnsi="微软雅黑" w:eastAsia="宋体" w:cs="宋体"/>
-          <w:color w:val="3F3F3F"/>
-          <w:kern w:val="0"/>
-          <w:sz w:val="41"/>
-          <w:szCs w:val="41"/>
-        </w:rPr>
+        <w:pStyle w:val="2"/>
       </w:pPr>
       <w:bookmarkStart w:id="0" w:name="t0"/>
       <w:bookmarkEnd w:id="0"/>
       <w:r>
-        <w:rPr>
-          <w:rFonts w:ascii="微软雅黑" w:hAnsi="微软雅黑" w:eastAsia="宋体" w:cs="宋体"/>
-          <w:color w:val="3F3F3F"/>
-          <w:kern w:val="0"/>
-          <w:sz w:val="41"/>
-          <w:szCs w:val="41"/>
-        </w:rPr>
         <w:t>一.什么是spring boot</w:t>
       </w:r>
     </w:p>
@@ -181,28 +163,16 @@
     </w:p>
     <w:p>
       <w:pPr>
-        <w:widowControl/>
-        <w:shd w:val="clear" w:color="auto" w:fill="FFFFFF"/>
-        <w:spacing w:before="192" w:after="192"/>
-        <w:jc w:val="left"/>
-        <w:outlineLvl w:val="2"/>
-        <w:rPr>
-          <w:rFonts w:ascii="微软雅黑" w:hAnsi="微软雅黑" w:eastAsia="宋体" w:cs="宋体"/>
-          <w:color w:val="3F3F3F"/>
-          <w:kern w:val="0"/>
-          <w:sz w:val="41"/>
-          <w:szCs w:val="41"/>
+        <w:pStyle w:val="2"/>
+        <w:rPr>
+          <w:b/>
         </w:rPr>
       </w:pPr>
       <w:bookmarkStart w:id="1" w:name="t1"/>
       <w:bookmarkEnd w:id="1"/>
       <w:r>
         <w:rPr>
-          <w:rFonts w:ascii="微软雅黑" w:hAnsi="微软雅黑" w:eastAsia="宋体" w:cs="宋体"/>
-          <w:color w:val="3F3F3F"/>
-          <w:kern w:val="0"/>
-          <w:sz w:val="41"/>
-          <w:szCs w:val="41"/>
+          <w:b/>
         </w:rPr>
         <w:t>二、搭建第一个sping boot 程序</w:t>
       </w:r>
@@ -221,8 +191,6 @@
       <w:r>
         <w:t>new prpject -&gt; spring initializr -&gt;{name :firstspringboot , type: mavenproject,packaging:jar ,..}  -&gt;{spring version :1.5.2  web: web } -&gt; ....</w:t>
       </w:r>
-      <w:bookmarkStart w:id="4" w:name="_GoBack"/>
-      <w:bookmarkEnd w:id="4"/>
     </w:p>
     <w:p>
       <w:r>
@@ -338,48 +306,37 @@
     </w:p>
     <w:p>
       <w:pPr>
-        <w:widowControl/>
-        <w:shd w:val="clear" w:color="auto" w:fill="FFFFFF"/>
-        <w:spacing w:before="192" w:after="192"/>
-        <w:jc w:val="left"/>
-        <w:outlineLvl w:val="2"/>
-        <w:rPr>
-          <w:rFonts w:ascii="微软雅黑" w:hAnsi="微软雅黑" w:eastAsia="宋体" w:cs="宋体"/>
-          <w:color w:val="3F3F3F"/>
-          <w:kern w:val="0"/>
-          <w:sz w:val="41"/>
-          <w:szCs w:val="41"/>
+        <w:pStyle w:val="2"/>
+        <w:rPr>
+          <w:b/>
         </w:rPr>
       </w:pPr>
       <w:bookmarkStart w:id="2" w:name="t2"/>
       <w:bookmarkEnd w:id="2"/>
       <w:r>
         <w:rPr>
+          <w:b/>
+        </w:rPr>
+        <w:t>三.属性配置</w:t>
+      </w:r>
+    </w:p>
+    <w:p>
+      <w:pPr>
+        <w:rPr>
           <w:rFonts w:ascii="微软雅黑" w:hAnsi="微软雅黑" w:eastAsia="宋体" w:cs="宋体"/>
           <w:color w:val="3F3F3F"/>
           <w:kern w:val="0"/>
-          <w:sz w:val="41"/>
-          <w:szCs w:val="41"/>
-        </w:rPr>
-        <w:t>三.属性配置</w:t>
-      </w:r>
-    </w:p>
-    <w:p>
-      <w:pPr>
-        <w:widowControl/>
-        <w:shd w:val="clear" w:color="auto" w:fill="FFFFFF"/>
-        <w:spacing w:after="408" w:line="290" w:lineRule="atLeast"/>
-        <w:jc w:val="left"/>
-        <w:rPr>
-          <w:rFonts w:ascii="微软雅黑" w:hAnsi="微软雅黑" w:eastAsia="宋体" w:cs="宋体"/>
-          <w:color w:val="3F3F3F"/>
-          <w:kern w:val="0"/>
           <w:sz w:val="17"/>
           <w:szCs w:val="17"/>
         </w:rPr>
       </w:pPr>
       <w:r>
-        <w:t>在appliction.yml文件添加属性：</w:t>
+        <w:t>在appliction.yml文件添加</w:t>
+      </w:r>
+      <w:bookmarkStart w:id="4" w:name="_GoBack"/>
+      <w:bookmarkEnd w:id="4"/>
+      <w:r>
+        <w:t>属性：</w:t>
       </w:r>
     </w:p>
     <w:p>
@@ -599,10 +556,6 @@
     </w:p>
     <w:p>
       <w:pPr>
-        <w:widowControl/>
-        <w:shd w:val="clear" w:color="auto" w:fill="FFFFFF"/>
-        <w:spacing w:after="408" w:line="290" w:lineRule="atLeast"/>
-        <w:jc w:val="left"/>
         <w:rPr>
           <w:rFonts w:ascii="微软雅黑" w:hAnsi="微软雅黑" w:eastAsia="宋体" w:cs="宋体"/>
           <w:color w:val="3F3F3F"/>
@@ -641,84 +594,72 @@
     </w:p>
     <w:p>
       <w:pPr>
-        <w:widowControl/>
-        <w:shd w:val="clear" w:color="auto" w:fill="FFFFFF"/>
-        <w:spacing w:before="192" w:after="192"/>
-        <w:jc w:val="left"/>
-        <w:outlineLvl w:val="2"/>
-        <w:rPr>
-          <w:rFonts w:ascii="微软雅黑" w:hAnsi="微软雅黑" w:eastAsia="宋体" w:cs="宋体"/>
-          <w:color w:val="3F3F3F"/>
-          <w:kern w:val="0"/>
-          <w:sz w:val="41"/>
-          <w:szCs w:val="41"/>
+        <w:pStyle w:val="2"/>
+        <w:rPr>
+          <w:b/>
         </w:rPr>
       </w:pPr>
       <w:bookmarkStart w:id="3" w:name="t3"/>
       <w:bookmarkEnd w:id="3"/>
       <w:r>
         <w:rPr>
+          <w:b/>
+        </w:rPr>
+        <w:t>四.通过jpa方式操作数据库</w:t>
+      </w:r>
+    </w:p>
+    <w:p>
+      <w:r>
+        <w:t>导入jar ，在pom.xml中添加依赖:</w:t>
+      </w:r>
+    </w:p>
+    <w:p>
+      <w:r>
+        <w:t>&lt;dependency&gt;</w:t>
+      </w:r>
+    </w:p>
+    <w:p>
+      <w:r>
+        <w:t xml:space="preserve">            &lt;groupId&gt;org.springframework.boot&lt;/groupId&gt;</w:t>
+      </w:r>
+    </w:p>
+    <w:p>
+      <w:r>
+        <w:t xml:space="preserve">            &lt;artifactId&gt;spring-boot-starter-data-jpa&lt;/artifactId&gt;</w:t>
+      </w:r>
+    </w:p>
+    <w:p>
+      <w:r>
+        <w:t xml:space="preserve">        &lt;/dependency&gt;</w:t>
+      </w:r>
+    </w:p>
+    <w:p/>
+    <w:p>
+      <w:r>
+        <w:t xml:space="preserve">        &lt;dependency&gt;</w:t>
+      </w:r>
+    </w:p>
+    <w:p>
+      <w:r>
+        <w:t xml:space="preserve">            &lt;groupId&gt;mysql&lt;/groupId&gt;</w:t>
+      </w:r>
+    </w:p>
+    <w:p>
+      <w:r>
+        <w:t xml:space="preserve">            &lt;artifactId&gt;mysql-connector-java&lt;/artifactId&gt;</w:t>
+      </w:r>
+    </w:p>
+    <w:p>
+      <w:r>
+        <w:t xml:space="preserve">        &lt;/dependency&gt;</w:t>
+      </w:r>
+    </w:p>
+    <w:p>
+      <w:pPr>
+        <w:rPr>
           <w:rFonts w:ascii="微软雅黑" w:hAnsi="微软雅黑" w:eastAsia="宋体" w:cs="宋体"/>
           <w:color w:val="3F3F3F"/>
           <w:kern w:val="0"/>
-          <w:sz w:val="41"/>
-          <w:szCs w:val="41"/>
-        </w:rPr>
-        <w:t>四.通过jpa方式操作数据库</w:t>
-      </w:r>
-    </w:p>
-    <w:p>
-      <w:r>
-        <w:t>导入jar ，在pom.xml中添加依赖:</w:t>
-      </w:r>
-    </w:p>
-    <w:p>
-      <w:r>
-        <w:t>&lt;dependency&gt;</w:t>
-      </w:r>
-    </w:p>
-    <w:p>
-      <w:r>
-        <w:t xml:space="preserve">            &lt;groupId&gt;org.springframework.boot&lt;/groupId&gt;</w:t>
-      </w:r>
-    </w:p>
-    <w:p>
-      <w:r>
-        <w:t xml:space="preserve">            &lt;artifactId&gt;spring-boot-starter-data-jpa&lt;/artifactId&gt;</w:t>
-      </w:r>
-    </w:p>
-    <w:p>
-      <w:r>
-        <w:t xml:space="preserve">        &lt;/dependency&gt;</w:t>
-      </w:r>
-    </w:p>
-    <w:p/>
-    <w:p>
-      <w:r>
-        <w:t xml:space="preserve">        &lt;dependency&gt;</w:t>
-      </w:r>
-    </w:p>
-    <w:p>
-      <w:r>
-        <w:t xml:space="preserve">            &lt;groupId&gt;mysql&lt;/groupId&gt;</w:t>
-      </w:r>
-    </w:p>
-    <w:p>
-      <w:r>
-        <w:t xml:space="preserve">            &lt;artifactId&gt;mysql-connector-java&lt;/artifactId&gt;</w:t>
-      </w:r>
-    </w:p>
-    <w:p>
-      <w:r>
-        <w:t xml:space="preserve">        &lt;/dependency&gt;</w:t>
-      </w:r>
-    </w:p>
-    <w:p>
-      <w:pPr>
-        <w:rPr>
-          <w:rFonts w:ascii="微软雅黑" w:hAnsi="微软雅黑" w:eastAsia="宋体" w:cs="宋体"/>
-          <w:color w:val="3F3F3F"/>
-          <w:kern w:val="0"/>
           <w:sz w:val="17"/>
           <w:szCs w:val="17"/>
         </w:rPr>
@@ -966,27 +907,7 @@
       </w:r>
     </w:p>
     <w:p>
-      <w:pPr>
-        <w:widowControl/>
-        <w:shd w:val="clear" w:color="auto" w:fill="FFFFFF"/>
-        <w:spacing w:after="408" w:line="290" w:lineRule="atLeast"/>
-        <w:jc w:val="left"/>
-        <w:rPr>
-          <w:rFonts w:ascii="微软雅黑" w:hAnsi="微软雅黑" w:eastAsia="宋体" w:cs="宋体"/>
-          <w:color w:val="3F3F3F"/>
-          <w:kern w:val="0"/>
-          <w:sz w:val="17"/>
-          <w:szCs w:val="17"/>
-        </w:rPr>
-      </w:pPr>
-      <w:r>
-        <w:rPr>
-          <w:rFonts w:ascii="微软雅黑" w:hAnsi="微软雅黑" w:eastAsia="宋体" w:cs="宋体"/>
-          <w:color w:val="3F3F3F"/>
-          <w:kern w:val="0"/>
-          <w:sz w:val="17"/>
-          <w:szCs w:val="17"/>
-        </w:rPr>
+      <w:r>
         <w:t>创建Dao接口, springboot 将接口类会自动注解到spring容器中，不需要我吗做任何配置，只需要继承JpaRepository 即可：</w:t>
       </w:r>
     </w:p>
@@ -1232,7 +1153,7 @@
   <w:latentStyles w:count="260" w:defQFormat="0" w:defUnhideWhenUsed="1" w:defSemiHidden="1" w:defUIPriority="99" w:defLockedState="0">
     <w:lsdException w:qFormat="1" w:unhideWhenUsed="0" w:uiPriority="0" w:semiHidden="0" w:name="Normal"/>
     <w:lsdException w:qFormat="1" w:unhideWhenUsed="0" w:uiPriority="9" w:semiHidden="0" w:name="heading 1"/>
-    <w:lsdException w:qFormat="1" w:uiPriority="9" w:name="heading 2"/>
+    <w:lsdException w:qFormat="1" w:uiPriority="9" w:semiHidden="0" w:name="heading 2"/>
     <w:lsdException w:qFormat="1" w:unhideWhenUsed="0" w:uiPriority="9" w:semiHidden="0" w:name="heading 3"/>
     <w:lsdException w:qFormat="1" w:uiPriority="9" w:name="heading 4"/>
     <w:lsdException w:qFormat="1" w:uiPriority="9" w:name="heading 5"/>
@@ -1496,10 +1417,29 @@
     </w:rPr>
   </w:style>
   <w:style w:type="paragraph" w:styleId="2">
+    <w:name w:val="heading 2"/>
+    <w:basedOn w:val="1"/>
+    <w:next w:val="1"/>
+    <w:unhideWhenUsed/>
+    <w:qFormat/>
+    <w:uiPriority w:val="9"/>
+    <w:pPr>
+      <w:keepNext/>
+      <w:keepLines/>
+      <w:spacing w:before="260" w:beforeLines="0" w:beforeAutospacing="0" w:after="260" w:afterLines="0" w:afterAutospacing="0" w:line="413" w:lineRule="auto"/>
+      <w:outlineLvl w:val="1"/>
+    </w:pPr>
+    <w:rPr>
+      <w:rFonts w:ascii="Arial" w:hAnsi="Arial" w:eastAsia="黑体"/>
+      <w:b/>
+      <w:sz w:val="32"/>
+    </w:rPr>
+  </w:style>
+  <w:style w:type="paragraph" w:styleId="3">
     <w:name w:val="heading 3"/>
     <w:basedOn w:val="1"/>
     <w:next w:val="1"/>
-    <w:link w:val="14"/>
+    <w:link w:val="15"/>
     <w:qFormat/>
     <w:uiPriority w:val="9"/>
     <w:pPr>
@@ -1517,13 +1457,13 @@
       <w:szCs w:val="27"/>
     </w:rPr>
   </w:style>
-  <w:style w:type="character" w:default="1" w:styleId="7">
+  <w:style w:type="character" w:default="1" w:styleId="8">
     <w:name w:val="Default Paragraph Font"/>
     <w:semiHidden/>
     <w:unhideWhenUsed/>
     <w:uiPriority w:val="1"/>
   </w:style>
-  <w:style w:type="table" w:default="1" w:styleId="11">
+  <w:style w:type="table" w:default="1" w:styleId="12">
     <w:name w:val="Normal Table"/>
     <w:semiHidden/>
     <w:unhideWhenUsed/>
@@ -1539,10 +1479,10 @@
       </w:tblCellMar>
     </w:tblPr>
   </w:style>
-  <w:style w:type="paragraph" w:styleId="3">
+  <w:style w:type="paragraph" w:styleId="4">
     <w:name w:val="footer"/>
     <w:basedOn w:val="1"/>
-    <w:link w:val="13"/>
+    <w:link w:val="14"/>
     <w:semiHidden/>
     <w:unhideWhenUsed/>
     <w:uiPriority w:val="99"/>
@@ -1559,10 +1499,10 @@
       <w:szCs w:val="18"/>
     </w:rPr>
   </w:style>
-  <w:style w:type="paragraph" w:styleId="4">
+  <w:style w:type="paragraph" w:styleId="5">
     <w:name w:val="header"/>
     <w:basedOn w:val="1"/>
-    <w:link w:val="12"/>
+    <w:link w:val="13"/>
     <w:semiHidden/>
     <w:unhideWhenUsed/>
     <w:uiPriority w:val="99"/>
@@ -1582,10 +1522,10 @@
       <w:szCs w:val="18"/>
     </w:rPr>
   </w:style>
-  <w:style w:type="paragraph" w:styleId="5">
+  <w:style w:type="paragraph" w:styleId="6">
     <w:name w:val="HTML Preformatted"/>
     <w:basedOn w:val="1"/>
-    <w:link w:val="16"/>
+    <w:link w:val="17"/>
     <w:semiHidden/>
     <w:unhideWhenUsed/>
     <w:uiPriority w:val="99"/>
@@ -1618,7 +1558,7 @@
       <w:szCs w:val="24"/>
     </w:rPr>
   </w:style>
-  <w:style w:type="paragraph" w:styleId="6">
+  <w:style w:type="paragraph" w:styleId="7">
     <w:name w:val="Normal (Web)"/>
     <w:basedOn w:val="1"/>
     <w:semiHidden/>
@@ -1636,9 +1576,9 @@
       <w:szCs w:val="24"/>
     </w:rPr>
   </w:style>
-  <w:style w:type="character" w:styleId="8">
+  <w:style w:type="character" w:styleId="9">
     <w:name w:val="Emphasis"/>
-    <w:basedOn w:val="7"/>
+    <w:basedOn w:val="8"/>
     <w:qFormat/>
     <w:uiPriority w:val="20"/>
     <w:rPr>
@@ -1646,9 +1586,9 @@
       <w:iCs/>
     </w:rPr>
   </w:style>
-  <w:style w:type="character" w:styleId="9">
+  <w:style w:type="character" w:styleId="10">
     <w:name w:val="Hyperlink"/>
-    <w:basedOn w:val="7"/>
+    <w:basedOn w:val="8"/>
     <w:semiHidden/>
     <w:unhideWhenUsed/>
     <w:uiPriority w:val="99"/>
@@ -1657,9 +1597,9 @@
       <w:u w:val="single"/>
     </w:rPr>
   </w:style>
-  <w:style w:type="character" w:styleId="10">
+  <w:style w:type="character" w:styleId="11">
     <w:name w:val="HTML Code"/>
-    <w:basedOn w:val="7"/>
+    <w:basedOn w:val="8"/>
     <w:semiHidden/>
     <w:unhideWhenUsed/>
     <w:uiPriority w:val="99"/>
@@ -1669,32 +1609,34 @@
       <w:szCs w:val="24"/>
     </w:rPr>
   </w:style>
-  <w:style w:type="character" w:customStyle="1" w:styleId="12">
+  <w:style w:type="character" w:customStyle="1" w:styleId="13">
     <w:name w:val="页眉 Char"/>
-    <w:basedOn w:val="7"/>
-    <w:link w:val="4"/>
+    <w:basedOn w:val="8"/>
+    <w:link w:val="5"/>
     <w:semiHidden/>
+    <w:qFormat/>
     <w:uiPriority w:val="99"/>
     <w:rPr>
       <w:sz w:val="18"/>
       <w:szCs w:val="18"/>
     </w:rPr>
   </w:style>
-  <w:style w:type="character" w:customStyle="1" w:styleId="13">
+  <w:style w:type="character" w:customStyle="1" w:styleId="14">
     <w:name w:val="页脚 Char"/>
-    <w:basedOn w:val="7"/>
-    <w:link w:val="3"/>
+    <w:basedOn w:val="8"/>
+    <w:link w:val="4"/>
     <w:semiHidden/>
+    <w:qFormat/>
     <w:uiPriority w:val="99"/>
     <w:rPr>
       <w:sz w:val="18"/>
       <w:szCs w:val="18"/>
     </w:rPr>
   </w:style>
-  <w:style w:type="character" w:customStyle="1" w:styleId="14">
+  <w:style w:type="character" w:customStyle="1" w:styleId="15">
     <w:name w:val="标题 3 Char"/>
-    <w:basedOn w:val="7"/>
-    <w:link w:val="2"/>
+    <w:basedOn w:val="8"/>
+    <w:link w:val="3"/>
     <w:uiPriority w:val="9"/>
     <w:rPr>
       <w:rFonts w:ascii="宋体" w:hAnsi="宋体" w:eastAsia="宋体" w:cs="宋体"/>
@@ -1705,15 +1647,15 @@
       <w:szCs w:val="27"/>
     </w:rPr>
   </w:style>
-  <w:style w:type="character" w:customStyle="1" w:styleId="15">
+  <w:style w:type="character" w:customStyle="1" w:styleId="16">
     <w:name w:val="apple-converted-space"/>
-    <w:basedOn w:val="7"/>
+    <w:basedOn w:val="8"/>
     <w:uiPriority w:val="0"/>
   </w:style>
-  <w:style w:type="character" w:customStyle="1" w:styleId="16">
+  <w:style w:type="character" w:customStyle="1" w:styleId="17">
     <w:name w:val="HTML 预设格式 Char"/>
-    <w:basedOn w:val="7"/>
-    <w:link w:val="5"/>
+    <w:basedOn w:val="8"/>
+    <w:link w:val="6"/>
     <w:semiHidden/>
     <w:uiPriority w:val="99"/>
     <w:rPr>
@@ -1723,90 +1665,91 @@
       <w:szCs w:val="24"/>
     </w:rPr>
   </w:style>
-  <w:style w:type="character" w:customStyle="1" w:styleId="17">
+  <w:style w:type="character" w:customStyle="1" w:styleId="18">
     <w:name w:val="hljs-literal"/>
-    <w:basedOn w:val="7"/>
+    <w:basedOn w:val="8"/>
     <w:uiPriority w:val="0"/>
   </w:style>
-  <w:style w:type="character" w:customStyle="1" w:styleId="18">
+  <w:style w:type="character" w:customStyle="1" w:styleId="19">
     <w:name w:val="hljs-subst"/>
-    <w:basedOn w:val="7"/>
+    <w:basedOn w:val="8"/>
     <w:qFormat/>
     <w:uiPriority w:val="0"/>
   </w:style>
-  <w:style w:type="character" w:customStyle="1" w:styleId="19">
+  <w:style w:type="character" w:customStyle="1" w:styleId="20">
     <w:name w:val="hljs-keyword"/>
-    <w:basedOn w:val="7"/>
+    <w:basedOn w:val="8"/>
     <w:qFormat/>
     <w:uiPriority w:val="0"/>
   </w:style>
-  <w:style w:type="character" w:customStyle="1" w:styleId="20">
+  <w:style w:type="character" w:customStyle="1" w:styleId="21">
     <w:name w:val="hljs-built_in"/>
-    <w:basedOn w:val="7"/>
+    <w:basedOn w:val="8"/>
     <w:qFormat/>
     <w:uiPriority w:val="0"/>
   </w:style>
-  <w:style w:type="character" w:customStyle="1" w:styleId="21">
+  <w:style w:type="character" w:customStyle="1" w:styleId="22">
     <w:name w:val="hljs-number"/>
-    <w:basedOn w:val="7"/>
+    <w:basedOn w:val="8"/>
     <w:qFormat/>
     <w:uiPriority w:val="0"/>
   </w:style>
-  <w:style w:type="character" w:customStyle="1" w:styleId="22">
+  <w:style w:type="character" w:customStyle="1" w:styleId="23">
     <w:name w:val="hljs-attribute"/>
-    <w:basedOn w:val="7"/>
-    <w:uiPriority w:val="0"/>
-  </w:style>
-  <w:style w:type="character" w:customStyle="1" w:styleId="23">
-    <w:name w:val="hljs-title"/>
-    <w:basedOn w:val="7"/>
-    <w:uiPriority w:val="0"/>
-  </w:style>
-  <w:style w:type="character" w:customStyle="1" w:styleId="24">
-    <w:name w:val="hljs-comment"/>
-    <w:basedOn w:val="7"/>
-    <w:uiPriority w:val="0"/>
-  </w:style>
-  <w:style w:type="character" w:customStyle="1" w:styleId="25">
-    <w:name w:val="hljs-string"/>
-    <w:basedOn w:val="7"/>
-    <w:uiPriority w:val="0"/>
-  </w:style>
-  <w:style w:type="character" w:customStyle="1" w:styleId="26">
-    <w:name w:val="hljs-variable"/>
-    <w:basedOn w:val="7"/>
-    <w:uiPriority w:val="0"/>
-  </w:style>
-  <w:style w:type="character" w:customStyle="1" w:styleId="27">
-    <w:name w:val="hljs-annotation"/>
-    <w:basedOn w:val="7"/>
-    <w:uiPriority w:val="0"/>
-  </w:style>
-  <w:style w:type="character" w:customStyle="1" w:styleId="28">
-    <w:name w:val="hljs-class"/>
-    <w:basedOn w:val="7"/>
+    <w:basedOn w:val="8"/>
     <w:qFormat/>
     <w:uiPriority w:val="0"/>
   </w:style>
+  <w:style w:type="character" w:customStyle="1" w:styleId="24">
+    <w:name w:val="hljs-title"/>
+    <w:basedOn w:val="8"/>
+    <w:uiPriority w:val="0"/>
+  </w:style>
+  <w:style w:type="character" w:customStyle="1" w:styleId="25">
+    <w:name w:val="hljs-comment"/>
+    <w:basedOn w:val="8"/>
+    <w:uiPriority w:val="0"/>
+  </w:style>
+  <w:style w:type="character" w:customStyle="1" w:styleId="26">
+    <w:name w:val="hljs-string"/>
+    <w:basedOn w:val="8"/>
+    <w:uiPriority w:val="0"/>
+  </w:style>
+  <w:style w:type="character" w:customStyle="1" w:styleId="27">
+    <w:name w:val="hljs-variable"/>
+    <w:basedOn w:val="8"/>
+    <w:uiPriority w:val="0"/>
+  </w:style>
+  <w:style w:type="character" w:customStyle="1" w:styleId="28">
+    <w:name w:val="hljs-annotation"/>
+    <w:basedOn w:val="8"/>
+    <w:uiPriority w:val="0"/>
+  </w:style>
   <w:style w:type="character" w:customStyle="1" w:styleId="29">
-    <w:name w:val="hljs-label"/>
-    <w:basedOn w:val="7"/>
+    <w:name w:val="hljs-class"/>
+    <w:basedOn w:val="8"/>
     <w:qFormat/>
     <w:uiPriority w:val="0"/>
   </w:style>
   <w:style w:type="character" w:customStyle="1" w:styleId="30">
+    <w:name w:val="hljs-label"/>
+    <w:basedOn w:val="8"/>
+    <w:qFormat/>
+    <w:uiPriority w:val="0"/>
+  </w:style>
+  <w:style w:type="character" w:customStyle="1" w:styleId="31">
     <w:name w:val="hljs-tag"/>
-    <w:basedOn w:val="7"/>
+    <w:basedOn w:val="8"/>
     <w:uiPriority w:val="0"/>
   </w:style>
-  <w:style w:type="character" w:customStyle="1" w:styleId="31">
+  <w:style w:type="character" w:customStyle="1" w:styleId="32">
     <w:name w:val="hljs-javadoc"/>
-    <w:basedOn w:val="7"/>
+    <w:basedOn w:val="8"/>
     <w:uiPriority w:val="0"/>
   </w:style>
-  <w:style w:type="character" w:customStyle="1" w:styleId="32">
+  <w:style w:type="character" w:customStyle="1" w:styleId="33">
     <w:name w:val="hljs-javadoctag"/>
-    <w:basedOn w:val="7"/>
+    <w:basedOn w:val="8"/>
     <w:uiPriority w:val="0"/>
   </w:style>
 </w:styles>
